--- a/python基础.docx
+++ b/python基础.docx
@@ -727,11 +727,6 @@
       </w:r>
     </w:p>
     <w:p>
-      <w:pPr>
-        <w:rPr>
-          <w:rFonts w:hint="eastAsia"/>
-        </w:rPr>
-      </w:pPr>
       <w:r>
         <w:rPr>
           <w:noProof/>
@@ -955,11 +950,6 @@
       </w:r>
     </w:p>
     <w:p>
-      <w:pPr>
-        <w:rPr>
-          <w:rFonts w:hint="eastAsia"/>
-        </w:rPr>
-      </w:pPr>
       <w:r>
         <w:rPr>
           <w:noProof/>
@@ -1023,8 +1013,6 @@
         </w:rPr>
         <w:t>占用空间</w:t>
       </w:r>
-      <w:bookmarkStart w:id="0" w:name="_GoBack"/>
-      <w:bookmarkEnd w:id="0"/>
       <w:r>
         <w:rPr>
           <w:rFonts w:hint="eastAsia"/>
@@ -1116,11 +1104,6 @@
       </w:r>
     </w:p>
     <w:p>
-      <w:pPr>
-        <w:rPr>
-          <w:rFonts w:hint="eastAsia"/>
-        </w:rPr>
-      </w:pPr>
       <w:r>
         <w:rPr>
           <w:noProof/>
@@ -1163,13 +1146,7 @@
       </w:r>
     </w:p>
     <w:p/>
-    <w:p>
-      <w:pPr>
-        <w:rPr>
-          <w:rFonts w:hint="eastAsia"/>
-        </w:rPr>
-      </w:pPr>
-    </w:p>
+    <w:p/>
     <w:p>
       <w:pPr>
         <w:pStyle w:val="1"/>
@@ -4554,9 +4531,728 @@
     </w:p>
     <w:p/>
     <w:p/>
+    <w:p>
+      <w:pPr>
+        <w:pStyle w:val="1"/>
+      </w:pPr>
+      <w:r>
+        <w:lastRenderedPageBreak/>
+        <w:t>Ubuntu</w:t>
+      </w:r>
+      <w:r>
+        <w:rPr>
+          <w:rFonts w:hint="eastAsia"/>
+        </w:rPr>
+        <w:t>安装软件</w:t>
+      </w:r>
+    </w:p>
+    <w:p>
+      <w:pPr>
+        <w:pStyle w:val="2"/>
+      </w:pPr>
+      <w:r>
+        <w:rPr>
+          <w:rFonts w:hint="eastAsia"/>
+        </w:rPr>
+        <w:t>查看安装源</w:t>
+      </w:r>
+    </w:p>
+    <w:p>
+      <w:r>
+        <w:rPr>
+          <w:noProof/>
+        </w:rPr>
+        <w:drawing>
+          <wp:inline distT="0" distB="0" distL="0" distR="0" wp14:anchorId="72B9432C" wp14:editId="056A0531">
+            <wp:extent cx="5006622" cy="504520"/>
+            <wp:effectExtent l="0" t="0" r="3810" b="0"/>
+            <wp:docPr id="45" name="图片 45"/>
+            <wp:cNvGraphicFramePr>
+              <a:graphicFrameLocks xmlns:a="http://schemas.openxmlformats.org/drawingml/2006/main" noChangeAspect="1"/>
+            </wp:cNvGraphicFramePr>
+            <a:graphic xmlns:a="http://schemas.openxmlformats.org/drawingml/2006/main">
+              <a:graphicData uri="http://schemas.openxmlformats.org/drawingml/2006/picture">
+                <pic:pic xmlns:pic="http://schemas.openxmlformats.org/drawingml/2006/picture">
+                  <pic:nvPicPr>
+                    <pic:cNvPr id="1" name=""/>
+                    <pic:cNvPicPr/>
+                  </pic:nvPicPr>
+                  <pic:blipFill>
+                    <a:blip r:embed="rId52"/>
+                    <a:stretch>
+                      <a:fillRect/>
+                    </a:stretch>
+                  </pic:blipFill>
+                  <pic:spPr>
+                    <a:xfrm>
+                      <a:off x="0" y="0"/>
+                      <a:ext cx="5006622" cy="504520"/>
+                    </a:xfrm>
+                    <a:prstGeom prst="rect">
+                      <a:avLst/>
+                    </a:prstGeom>
+                  </pic:spPr>
+                </pic:pic>
+              </a:graphicData>
+            </a:graphic>
+          </wp:inline>
+        </w:drawing>
+      </w:r>
+    </w:p>
+    <w:p>
+      <w:pPr>
+        <w:pStyle w:val="2"/>
+      </w:pPr>
+      <w:r>
+        <w:rPr>
+          <w:rFonts w:hint="eastAsia"/>
+        </w:rPr>
+        <w:t>安装命令</w:t>
+      </w:r>
+    </w:p>
+    <w:p>
+      <w:r>
+        <w:rPr>
+          <w:noProof/>
+        </w:rPr>
+        <w:drawing>
+          <wp:inline distT="0" distB="0" distL="0" distR="0" wp14:anchorId="07CA4746" wp14:editId="11B4F38F">
+            <wp:extent cx="5181600" cy="279480"/>
+            <wp:effectExtent l="0" t="0" r="0" b="6350"/>
+            <wp:docPr id="47" name="图片 47"/>
+            <wp:cNvGraphicFramePr>
+              <a:graphicFrameLocks xmlns:a="http://schemas.openxmlformats.org/drawingml/2006/main" noChangeAspect="1"/>
+            </wp:cNvGraphicFramePr>
+            <a:graphic xmlns:a="http://schemas.openxmlformats.org/drawingml/2006/main">
+              <a:graphicData uri="http://schemas.openxmlformats.org/drawingml/2006/picture">
+                <pic:pic xmlns:pic="http://schemas.openxmlformats.org/drawingml/2006/picture">
+                  <pic:nvPicPr>
+                    <pic:cNvPr id="1" name=""/>
+                    <pic:cNvPicPr/>
+                  </pic:nvPicPr>
+                  <pic:blipFill>
+                    <a:blip r:embed="rId53"/>
+                    <a:stretch>
+                      <a:fillRect/>
+                    </a:stretch>
+                  </pic:blipFill>
+                  <pic:spPr>
+                    <a:xfrm>
+                      <a:off x="0" y="0"/>
+                      <a:ext cx="5181600" cy="279480"/>
+                    </a:xfrm>
+                    <a:prstGeom prst="rect">
+                      <a:avLst/>
+                    </a:prstGeom>
+                  </pic:spPr>
+                </pic:pic>
+              </a:graphicData>
+            </a:graphic>
+          </wp:inline>
+        </w:drawing>
+      </w:r>
+    </w:p>
+    <w:p>
+      <w:pPr>
+        <w:pStyle w:val="2"/>
+      </w:pPr>
+      <w:r>
+        <w:rPr>
+          <w:rFonts w:hint="eastAsia"/>
+        </w:rPr>
+        <w:t>常见命令</w:t>
+      </w:r>
+    </w:p>
+    <w:p>
+      <w:r>
+        <w:rPr>
+          <w:noProof/>
+        </w:rPr>
+        <w:drawing>
+          <wp:inline distT="0" distB="0" distL="0" distR="0" wp14:anchorId="6FB82EE4" wp14:editId="4400D291">
+            <wp:extent cx="5274310" cy="5323205"/>
+            <wp:effectExtent l="0" t="0" r="2540" b="0"/>
+            <wp:docPr id="48" name="图片 48"/>
+            <wp:cNvGraphicFramePr>
+              <a:graphicFrameLocks xmlns:a="http://schemas.openxmlformats.org/drawingml/2006/main" noChangeAspect="1"/>
+            </wp:cNvGraphicFramePr>
+            <a:graphic xmlns:a="http://schemas.openxmlformats.org/drawingml/2006/main">
+              <a:graphicData uri="http://schemas.openxmlformats.org/drawingml/2006/picture">
+                <pic:pic xmlns:pic="http://schemas.openxmlformats.org/drawingml/2006/picture">
+                  <pic:nvPicPr>
+                    <pic:cNvPr id="1" name=""/>
+                    <pic:cNvPicPr/>
+                  </pic:nvPicPr>
+                  <pic:blipFill>
+                    <a:blip r:embed="rId54"/>
+                    <a:stretch>
+                      <a:fillRect/>
+                    </a:stretch>
+                  </pic:blipFill>
+                  <pic:spPr>
+                    <a:xfrm>
+                      <a:off x="0" y="0"/>
+                      <a:ext cx="5274310" cy="5323205"/>
+                    </a:xfrm>
+                    <a:prstGeom prst="rect">
+                      <a:avLst/>
+                    </a:prstGeom>
+                  </pic:spPr>
+                </pic:pic>
+              </a:graphicData>
+            </a:graphic>
+          </wp:inline>
+        </w:drawing>
+      </w:r>
+    </w:p>
+    <w:p/>
+    <w:p/>
+    <w:p>
+      <w:pPr>
+        <w:pStyle w:val="1"/>
+      </w:pPr>
+      <w:r>
+        <w:lastRenderedPageBreak/>
+        <w:t>Linux</w:t>
+      </w:r>
+      <w:r>
+        <w:rPr>
+          <w:rFonts w:hint="eastAsia"/>
+        </w:rPr>
+        <w:t>系统安装</w:t>
+      </w:r>
+      <w:r>
+        <w:rPr>
+          <w:rFonts w:hint="eastAsia"/>
+        </w:rPr>
+        <w:t>python</w:t>
+      </w:r>
+    </w:p>
+    <w:p>
+      <w:pPr>
+        <w:rPr>
+          <w:rFonts w:hint="eastAsia"/>
+        </w:rPr>
+      </w:pPr>
+      <w:r>
+        <w:rPr>
+          <w:noProof/>
+        </w:rPr>
+        <w:drawing>
+          <wp:inline distT="0" distB="0" distL="0" distR="0" wp14:anchorId="21B1D9BF" wp14:editId="4F2867B1">
+            <wp:extent cx="5274310" cy="819785"/>
+            <wp:effectExtent l="0" t="0" r="2540" b="0"/>
+            <wp:docPr id="49" name="图片 49"/>
+            <wp:cNvGraphicFramePr>
+              <a:graphicFrameLocks xmlns:a="http://schemas.openxmlformats.org/drawingml/2006/main" noChangeAspect="1"/>
+            </wp:cNvGraphicFramePr>
+            <a:graphic xmlns:a="http://schemas.openxmlformats.org/drawingml/2006/main">
+              <a:graphicData uri="http://schemas.openxmlformats.org/drawingml/2006/picture">
+                <pic:pic xmlns:pic="http://schemas.openxmlformats.org/drawingml/2006/picture">
+                  <pic:nvPicPr>
+                    <pic:cNvPr id="1" name=""/>
+                    <pic:cNvPicPr/>
+                  </pic:nvPicPr>
+                  <pic:blipFill>
+                    <a:blip r:embed="rId55"/>
+                    <a:stretch>
+                      <a:fillRect/>
+                    </a:stretch>
+                  </pic:blipFill>
+                  <pic:spPr>
+                    <a:xfrm>
+                      <a:off x="0" y="0"/>
+                      <a:ext cx="5274310" cy="819785"/>
+                    </a:xfrm>
+                    <a:prstGeom prst="rect">
+                      <a:avLst/>
+                    </a:prstGeom>
+                  </pic:spPr>
+                </pic:pic>
+              </a:graphicData>
+            </a:graphic>
+          </wp:inline>
+        </w:drawing>
+      </w:r>
+    </w:p>
+    <w:p>
+      <w:r>
+        <w:rPr>
+          <w:noProof/>
+        </w:rPr>
+        <w:drawing>
+          <wp:inline distT="0" distB="0" distL="0" distR="0" wp14:anchorId="39402CBB" wp14:editId="75F26565">
+            <wp:extent cx="5274310" cy="4831080"/>
+            <wp:effectExtent l="0" t="0" r="2540" b="7620"/>
+            <wp:docPr id="50" name="图片 50"/>
+            <wp:cNvGraphicFramePr>
+              <a:graphicFrameLocks xmlns:a="http://schemas.openxmlformats.org/drawingml/2006/main" noChangeAspect="1"/>
+            </wp:cNvGraphicFramePr>
+            <a:graphic xmlns:a="http://schemas.openxmlformats.org/drawingml/2006/main">
+              <a:graphicData uri="http://schemas.openxmlformats.org/drawingml/2006/picture">
+                <pic:pic xmlns:pic="http://schemas.openxmlformats.org/drawingml/2006/picture">
+                  <pic:nvPicPr>
+                    <pic:cNvPr id="1" name=""/>
+                    <pic:cNvPicPr/>
+                  </pic:nvPicPr>
+                  <pic:blipFill>
+                    <a:blip r:embed="rId56"/>
+                    <a:stretch>
+                      <a:fillRect/>
+                    </a:stretch>
+                  </pic:blipFill>
+                  <pic:spPr>
+                    <a:xfrm>
+                      <a:off x="0" y="0"/>
+                      <a:ext cx="5274310" cy="4831080"/>
+                    </a:xfrm>
+                    <a:prstGeom prst="rect">
+                      <a:avLst/>
+                    </a:prstGeom>
+                  </pic:spPr>
+                </pic:pic>
+              </a:graphicData>
+            </a:graphic>
+          </wp:inline>
+        </w:drawing>
+      </w:r>
+    </w:p>
+    <w:p>
+      <w:r>
+        <w:t>P</w:t>
+      </w:r>
+      <w:r>
+        <w:rPr>
+          <w:rFonts w:hint="eastAsia"/>
+        </w:rPr>
+        <w:t xml:space="preserve">ython </w:t>
+      </w:r>
+      <w:r>
+        <w:t>wget</w:t>
+      </w:r>
+      <w:r>
+        <w:rPr>
+          <w:rFonts w:hint="eastAsia"/>
+        </w:rPr>
+        <w:t>地址</w:t>
+      </w:r>
+      <w:r>
+        <w:rPr>
+          <w:rFonts w:hint="eastAsia"/>
+        </w:rPr>
+        <w:t xml:space="preserve"> :</w:t>
+      </w:r>
+      <w:r>
+        <w:t xml:space="preserve"> </w:t>
+      </w:r>
+      <w:hyperlink r:id="rId57" w:history="1">
+        <w:r>
+          <w:rPr>
+            <w:rStyle w:val="a9"/>
+          </w:rPr>
+          <w:t>https://www.python.org/ftp/python/</w:t>
+        </w:r>
+      </w:hyperlink>
+    </w:p>
+    <w:p>
+      <w:r>
+        <w:rPr>
+          <w:noProof/>
+        </w:rPr>
+        <w:lastRenderedPageBreak/>
+        <w:drawing>
+          <wp:inline distT="0" distB="0" distL="0" distR="0" wp14:anchorId="4A4BED75" wp14:editId="0F07B3B2">
+            <wp:extent cx="5274310" cy="5093970"/>
+            <wp:effectExtent l="0" t="0" r="2540" b="0"/>
+            <wp:docPr id="51" name="图片 51"/>
+            <wp:cNvGraphicFramePr>
+              <a:graphicFrameLocks xmlns:a="http://schemas.openxmlformats.org/drawingml/2006/main" noChangeAspect="1"/>
+            </wp:cNvGraphicFramePr>
+            <a:graphic xmlns:a="http://schemas.openxmlformats.org/drawingml/2006/main">
+              <a:graphicData uri="http://schemas.openxmlformats.org/drawingml/2006/picture">
+                <pic:pic xmlns:pic="http://schemas.openxmlformats.org/drawingml/2006/picture">
+                  <pic:nvPicPr>
+                    <pic:cNvPr id="1" name=""/>
+                    <pic:cNvPicPr/>
+                  </pic:nvPicPr>
+                  <pic:blipFill>
+                    <a:blip r:embed="rId58"/>
+                    <a:stretch>
+                      <a:fillRect/>
+                    </a:stretch>
+                  </pic:blipFill>
+                  <pic:spPr>
+                    <a:xfrm>
+                      <a:off x="0" y="0"/>
+                      <a:ext cx="5274310" cy="5093970"/>
+                    </a:xfrm>
+                    <a:prstGeom prst="rect">
+                      <a:avLst/>
+                    </a:prstGeom>
+                  </pic:spPr>
+                </pic:pic>
+              </a:graphicData>
+            </a:graphic>
+          </wp:inline>
+        </w:drawing>
+      </w:r>
+    </w:p>
+    <w:p/>
+    <w:p/>
+    <w:p>
+      <w:pPr>
+        <w:pStyle w:val="1"/>
+      </w:pPr>
+      <w:r>
+        <w:rPr>
+          <w:rFonts w:hint="eastAsia"/>
+        </w:rPr>
+        <w:t>linux</w:t>
+      </w:r>
+      <w:r>
+        <w:rPr>
+          <w:rFonts w:hint="eastAsia"/>
+        </w:rPr>
+        <w:t>建立软链接</w:t>
+      </w:r>
+    </w:p>
+    <w:p>
+      <w:r>
+        <w:rPr>
+          <w:noProof/>
+        </w:rPr>
+        <w:drawing>
+          <wp:inline distT="0" distB="0" distL="0" distR="0" wp14:anchorId="7F723DB3" wp14:editId="3CC4B79F">
+            <wp:extent cx="5672667" cy="2198449"/>
+            <wp:effectExtent l="0" t="0" r="4445" b="0"/>
+            <wp:docPr id="56" name="图片 56"/>
+            <wp:cNvGraphicFramePr>
+              <a:graphicFrameLocks xmlns:a="http://schemas.openxmlformats.org/drawingml/2006/main" noChangeAspect="1"/>
+            </wp:cNvGraphicFramePr>
+            <a:graphic xmlns:a="http://schemas.openxmlformats.org/drawingml/2006/main">
+              <a:graphicData uri="http://schemas.openxmlformats.org/drawingml/2006/picture">
+                <pic:pic xmlns:pic="http://schemas.openxmlformats.org/drawingml/2006/picture">
+                  <pic:nvPicPr>
+                    <pic:cNvPr id="1" name=""/>
+                    <pic:cNvPicPr/>
+                  </pic:nvPicPr>
+                  <pic:blipFill>
+                    <a:blip r:embed="rId59"/>
+                    <a:stretch>
+                      <a:fillRect/>
+                    </a:stretch>
+                  </pic:blipFill>
+                  <pic:spPr>
+                    <a:xfrm>
+                      <a:off x="0" y="0"/>
+                      <a:ext cx="5672667" cy="2198449"/>
+                    </a:xfrm>
+                    <a:prstGeom prst="rect">
+                      <a:avLst/>
+                    </a:prstGeom>
+                  </pic:spPr>
+                </pic:pic>
+              </a:graphicData>
+            </a:graphic>
+          </wp:inline>
+        </w:drawing>
+      </w:r>
+    </w:p>
+    <w:p>
+      <w:pPr>
+        <w:rPr>
+          <w:rFonts w:hint="eastAsia"/>
+        </w:rPr>
+      </w:pPr>
+      <w:bookmarkStart w:id="0" w:name="_GoBack"/>
+      <w:bookmarkEnd w:id="0"/>
+    </w:p>
+    <w:p>
+      <w:pPr>
+        <w:rPr>
+          <w:rFonts w:hint="eastAsia"/>
+        </w:rPr>
+      </w:pPr>
+    </w:p>
+    <w:p/>
+    <w:p>
+      <w:pPr>
+        <w:pStyle w:val="1"/>
+      </w:pPr>
+      <w:r>
+        <w:t>command not found</w:t>
+      </w:r>
+      <w:r>
+        <w:rPr>
+          <w:rFonts w:hint="eastAsia"/>
+        </w:rPr>
+        <w:t>问题解决方案</w:t>
+      </w:r>
+    </w:p>
+    <w:p>
+      <w:pPr>
+        <w:rPr>
+          <w:rFonts w:hint="eastAsia"/>
+        </w:rPr>
+      </w:pPr>
+      <w:r>
+        <w:rPr>
+          <w:noProof/>
+        </w:rPr>
+        <w:drawing>
+          <wp:inline distT="0" distB="0" distL="0" distR="0" wp14:anchorId="76C4ED94" wp14:editId="071E43FA">
+            <wp:extent cx="5274310" cy="3783330"/>
+            <wp:effectExtent l="0" t="0" r="2540" b="7620"/>
+            <wp:docPr id="52" name="图片 52"/>
+            <wp:cNvGraphicFramePr>
+              <a:graphicFrameLocks xmlns:a="http://schemas.openxmlformats.org/drawingml/2006/main" noChangeAspect="1"/>
+            </wp:cNvGraphicFramePr>
+            <a:graphic xmlns:a="http://schemas.openxmlformats.org/drawingml/2006/main">
+              <a:graphicData uri="http://schemas.openxmlformats.org/drawingml/2006/picture">
+                <pic:pic xmlns:pic="http://schemas.openxmlformats.org/drawingml/2006/picture">
+                  <pic:nvPicPr>
+                    <pic:cNvPr id="1" name=""/>
+                    <pic:cNvPicPr/>
+                  </pic:nvPicPr>
+                  <pic:blipFill>
+                    <a:blip r:embed="rId60"/>
+                    <a:stretch>
+                      <a:fillRect/>
+                    </a:stretch>
+                  </pic:blipFill>
+                  <pic:spPr>
+                    <a:xfrm>
+                      <a:off x="0" y="0"/>
+                      <a:ext cx="5274310" cy="3783330"/>
+                    </a:xfrm>
+                    <a:prstGeom prst="rect">
+                      <a:avLst/>
+                    </a:prstGeom>
+                  </pic:spPr>
+                </pic:pic>
+              </a:graphicData>
+            </a:graphic>
+          </wp:inline>
+        </w:drawing>
+      </w:r>
+    </w:p>
+    <w:p>
+      <w:r>
+        <w:rPr>
+          <w:noProof/>
+        </w:rPr>
+        <w:drawing>
+          <wp:inline distT="0" distB="0" distL="0" distR="0" wp14:anchorId="5279E5F0" wp14:editId="012BEBEB">
+            <wp:extent cx="5274310" cy="3659505"/>
+            <wp:effectExtent l="0" t="0" r="2540" b="0"/>
+            <wp:docPr id="53" name="图片 53"/>
+            <wp:cNvGraphicFramePr>
+              <a:graphicFrameLocks xmlns:a="http://schemas.openxmlformats.org/drawingml/2006/main" noChangeAspect="1"/>
+            </wp:cNvGraphicFramePr>
+            <a:graphic xmlns:a="http://schemas.openxmlformats.org/drawingml/2006/main">
+              <a:graphicData uri="http://schemas.openxmlformats.org/drawingml/2006/picture">
+                <pic:pic xmlns:pic="http://schemas.openxmlformats.org/drawingml/2006/picture">
+                  <pic:nvPicPr>
+                    <pic:cNvPr id="1" name=""/>
+                    <pic:cNvPicPr/>
+                  </pic:nvPicPr>
+                  <pic:blipFill>
+                    <a:blip r:embed="rId61"/>
+                    <a:stretch>
+                      <a:fillRect/>
+                    </a:stretch>
+                  </pic:blipFill>
+                  <pic:spPr>
+                    <a:xfrm>
+                      <a:off x="0" y="0"/>
+                      <a:ext cx="5274310" cy="3659505"/>
+                    </a:xfrm>
+                    <a:prstGeom prst="rect">
+                      <a:avLst/>
+                    </a:prstGeom>
+                  </pic:spPr>
+                </pic:pic>
+              </a:graphicData>
+            </a:graphic>
+          </wp:inline>
+        </w:drawing>
+      </w:r>
+    </w:p>
+    <w:p>
+      <w:r>
+        <w:rPr>
+          <w:noProof/>
+        </w:rPr>
+        <w:lastRenderedPageBreak/>
+        <w:drawing>
+          <wp:inline distT="0" distB="0" distL="0" distR="0" wp14:anchorId="260F33DB" wp14:editId="6F322515">
+            <wp:extent cx="5274310" cy="4117975"/>
+            <wp:effectExtent l="0" t="0" r="2540" b="0"/>
+            <wp:docPr id="54" name="图片 54"/>
+            <wp:cNvGraphicFramePr>
+              <a:graphicFrameLocks xmlns:a="http://schemas.openxmlformats.org/drawingml/2006/main" noChangeAspect="1"/>
+            </wp:cNvGraphicFramePr>
+            <a:graphic xmlns:a="http://schemas.openxmlformats.org/drawingml/2006/main">
+              <a:graphicData uri="http://schemas.openxmlformats.org/drawingml/2006/picture">
+                <pic:pic xmlns:pic="http://schemas.openxmlformats.org/drawingml/2006/picture">
+                  <pic:nvPicPr>
+                    <pic:cNvPr id="1" name=""/>
+                    <pic:cNvPicPr/>
+                  </pic:nvPicPr>
+                  <pic:blipFill>
+                    <a:blip r:embed="rId62"/>
+                    <a:stretch>
+                      <a:fillRect/>
+                    </a:stretch>
+                  </pic:blipFill>
+                  <pic:spPr>
+                    <a:xfrm>
+                      <a:off x="0" y="0"/>
+                      <a:ext cx="5274310" cy="4117975"/>
+                    </a:xfrm>
+                    <a:prstGeom prst="rect">
+                      <a:avLst/>
+                    </a:prstGeom>
+                  </pic:spPr>
+                </pic:pic>
+              </a:graphicData>
+            </a:graphic>
+          </wp:inline>
+        </w:drawing>
+      </w:r>
+    </w:p>
+    <w:p>
+      <w:pPr>
+        <w:rPr>
+          <w:rFonts w:hint="eastAsia"/>
+        </w:rPr>
+      </w:pPr>
+    </w:p>
+    <w:p>
+      <w:pPr>
+        <w:pStyle w:val="1"/>
+      </w:pPr>
+      <w:hyperlink r:id="rId63" w:history="1">
+        <w:r>
+          <w:rPr>
+            <w:rStyle w:val="a9"/>
+            <w:rFonts w:ascii="Georgia" w:hAnsi="Georgia"/>
+            <w:b w:val="0"/>
+            <w:bCs w:val="0"/>
+            <w:color w:val="4371A6"/>
+            <w:sz w:val="22"/>
+            <w:szCs w:val="22"/>
+            <w:shd w:val="clear" w:color="auto" w:fill="FFFFFF"/>
+          </w:rPr>
+          <w:t xml:space="preserve">linux </w:t>
+        </w:r>
+        <w:r>
+          <w:rPr>
+            <w:rStyle w:val="a9"/>
+            <w:rFonts w:ascii="Georgia" w:hAnsi="Georgia"/>
+            <w:b w:val="0"/>
+            <w:bCs w:val="0"/>
+            <w:color w:val="4371A6"/>
+            <w:sz w:val="22"/>
+            <w:szCs w:val="22"/>
+            <w:shd w:val="clear" w:color="auto" w:fill="FFFFFF"/>
+          </w:rPr>
+          <w:t>多个</w:t>
+        </w:r>
+        <w:r>
+          <w:rPr>
+            <w:rStyle w:val="a9"/>
+            <w:rFonts w:ascii="Georgia" w:hAnsi="Georgia"/>
+            <w:b w:val="0"/>
+            <w:bCs w:val="0"/>
+            <w:color w:val="4371A6"/>
+            <w:sz w:val="22"/>
+            <w:szCs w:val="22"/>
+            <w:shd w:val="clear" w:color="auto" w:fill="FFFFFF"/>
+          </w:rPr>
+          <w:t>python</w:t>
+        </w:r>
+        <w:r>
+          <w:rPr>
+            <w:rStyle w:val="a9"/>
+            <w:rFonts w:ascii="Georgia" w:hAnsi="Georgia"/>
+            <w:b w:val="0"/>
+            <w:bCs w:val="0"/>
+            <w:color w:val="4371A6"/>
+            <w:sz w:val="22"/>
+            <w:szCs w:val="22"/>
+            <w:shd w:val="clear" w:color="auto" w:fill="FFFFFF"/>
+          </w:rPr>
+          <w:t>版本的切换</w:t>
+        </w:r>
+      </w:hyperlink>
+    </w:p>
+    <w:p>
+      <w:pPr>
+        <w:rPr>
+          <w:rFonts w:hint="eastAsia"/>
+        </w:rPr>
+      </w:pPr>
+      <w:r>
+        <w:rPr>
+          <w:noProof/>
+        </w:rPr>
+        <w:drawing>
+          <wp:inline distT="0" distB="0" distL="0" distR="0" wp14:anchorId="7C3EC2D3" wp14:editId="428B6236">
+            <wp:extent cx="5606649" cy="1247422"/>
+            <wp:effectExtent l="0" t="0" r="0" b="0"/>
+            <wp:docPr id="55" name="图片 55"/>
+            <wp:cNvGraphicFramePr>
+              <a:graphicFrameLocks xmlns:a="http://schemas.openxmlformats.org/drawingml/2006/main" noChangeAspect="1"/>
+            </wp:cNvGraphicFramePr>
+            <a:graphic xmlns:a="http://schemas.openxmlformats.org/drawingml/2006/main">
+              <a:graphicData uri="http://schemas.openxmlformats.org/drawingml/2006/picture">
+                <pic:pic xmlns:pic="http://schemas.openxmlformats.org/drawingml/2006/picture">
+                  <pic:nvPicPr>
+                    <pic:cNvPr id="1" name=""/>
+                    <pic:cNvPicPr/>
+                  </pic:nvPicPr>
+                  <pic:blipFill>
+                    <a:blip r:embed="rId64"/>
+                    <a:stretch>
+                      <a:fillRect/>
+                    </a:stretch>
+                  </pic:blipFill>
+                  <pic:spPr>
+                    <a:xfrm>
+                      <a:off x="0" y="0"/>
+                      <a:ext cx="5606649" cy="1247422"/>
+                    </a:xfrm>
+                    <a:prstGeom prst="rect">
+                      <a:avLst/>
+                    </a:prstGeom>
+                  </pic:spPr>
+                </pic:pic>
+              </a:graphicData>
+            </a:graphic>
+          </wp:inline>
+        </w:drawing>
+      </w:r>
+    </w:p>
+    <w:p/>
+    <w:p>
+      <w:pPr>
+        <w:rPr>
+          <w:rFonts w:hint="eastAsia"/>
+        </w:rPr>
+      </w:pPr>
+    </w:p>
     <w:p/>
     <w:p/>
     <w:p/>
+    <w:p/>
+    <w:p>
+      <w:pPr>
+        <w:rPr>
+          <w:rFonts w:hint="eastAsia"/>
+        </w:rPr>
+      </w:pPr>
+    </w:p>
     <w:sectPr>
       <w:pgSz w:w="11906" w:h="16838"/>
       <w:pgMar w:top="1440" w:right="1800" w:bottom="1440" w:left="1800" w:header="851" w:footer="992" w:gutter="0"/>
@@ -5456,6 +6152,17 @@
       <w:szCs w:val="28"/>
     </w:rPr>
   </w:style>
+  <w:style w:type="character" w:styleId="a9">
+    <w:name w:val="Hyperlink"/>
+    <w:basedOn w:val="a0"/>
+    <w:uiPriority w:val="99"/>
+    <w:unhideWhenUsed/>
+    <w:rsid w:val="00493CE4"/>
+    <w:rPr>
+      <w:color w:val="0563C1" w:themeColor="hyperlink"/>
+      <w:u w:val="single"/>
+    </w:rPr>
+  </w:style>
 </w:styles>
 </file>
 
